--- a/SomeWebStuff/ts/ts - notes.docx
+++ b/SomeWebStuff/ts/ts - notes.docx
@@ -5,12 +5,21 @@
     <w:p>
       <w:pPr>
         <w:rPr>
+          <w:noProof/>
+          <w:sz w:val="20"/>
+          <w:szCs w:val="20"/>
+          <w:lang w:val="en-US"/>
+        </w:rPr>
+      </w:pPr>
+      <w:r>
+        <w:rPr>
           <w:b/>
           <w:bCs/>
           <w:sz w:val="32"/>
           <w:szCs w:val="32"/>
         </w:rPr>
-      </w:pPr>
+        <w:t xml:space="preserve">Begin </w:t>
+      </w:r>
       <w:r>
         <w:rPr>
           <w:b/>
@@ -18,65 +27,321 @@
           <w:sz w:val="32"/>
           <w:szCs w:val="32"/>
         </w:rPr>
-        <w:t>Js</w:t>
+        <w:br/>
       </w:r>
       <w:r>
         <w:rPr>
           <w:b/>
           <w:bCs/>
-          <w:sz w:val="32"/>
-          <w:szCs w:val="32"/>
-        </w:rPr>
-        <w:t xml:space="preserve"> – </w:t>
+        </w:rPr>
+        <w:t xml:space="preserve">Jak włączyć wsparcie? </w:t>
       </w:r>
       <w:r>
         <w:rPr>
           <w:b/>
           <w:bCs/>
-          <w:sz w:val="32"/>
-          <w:szCs w:val="32"/>
-        </w:rPr>
-        <w:t>Async</w:t>
-      </w:r>
-    </w:p>
-    <w:p>
-      <w:pPr>
+        </w:rPr>
+        <w:br/>
+      </w:r>
+      <w:r>
+        <w:rPr>
+          <w:noProof/>
+          <w:sz w:val="20"/>
+          <w:szCs w:val="20"/>
+          <w:lang w:val="en-US"/>
+        </w:rPr>
+        <w:t>$npm i -D typescript ts-</w:t>
+      </w:r>
+      <w:r>
+        <w:rPr>
+          <w:noProof/>
+          <w:sz w:val="20"/>
+          <w:szCs w:val="20"/>
+          <w:lang w:val="en-US"/>
+        </w:rPr>
+        <w:t>node</w:t>
+      </w:r>
+    </w:p>
+    <w:p>
+      <w:pPr>
+        <w:rPr>
+          <w:noProof/>
+          <w:sz w:val="20"/>
+          <w:szCs w:val="20"/>
+          <w:lang w:val="en-US"/>
+        </w:rPr>
+      </w:pPr>
+      <w:r>
+        <w:rPr>
+          <w:noProof/>
+          <w:sz w:val="20"/>
+          <w:szCs w:val="20"/>
+          <w:lang w:val="en-US"/>
+        </w:rPr>
+        <w:t xml:space="preserve">$tsc --init </w:t>
+      </w:r>
+    </w:p>
+    <w:p>
+      <w:pPr>
+        <w:rPr>
+          <w:noProof/>
+          <w:sz w:val="20"/>
+          <w:szCs w:val="20"/>
+          <w:lang w:val="en-US"/>
+        </w:rPr>
+      </w:pPr>
+    </w:p>
+    <w:p>
+      <w:pPr>
+        <w:rPr>
+          <w:noProof/>
+          <w:sz w:val="20"/>
+          <w:szCs w:val="20"/>
+          <w:lang w:val="en-US"/>
+        </w:rPr>
+      </w:pPr>
+      <w:r>
+        <w:rPr>
+          <w:noProof/>
+          <w:sz w:val="20"/>
+          <w:szCs w:val="20"/>
+          <w:lang w:val="en-US"/>
+        </w:rPr>
+        <w:t>inside: tsconfig.json</w:t>
+      </w:r>
+    </w:p>
+    <w:p>
+      <w:pPr>
+        <w:rPr>
+          <w:noProof/>
+          <w:sz w:val="20"/>
+          <w:szCs w:val="20"/>
+          <w:lang w:val="en-US"/>
+        </w:rPr>
+      </w:pPr>
+      <w:r>
+        <w:rPr>
+          <w:noProof/>
+          <w:sz w:val="20"/>
+          <w:szCs w:val="20"/>
+          <w:lang w:val="en-US"/>
+        </w:rPr>
+        <w:t>“outdit”: “./dist”</w:t>
+      </w:r>
+      <w:r>
+        <w:rPr>
+          <w:noProof/>
+          <w:sz w:val="20"/>
+          <w:szCs w:val="20"/>
+          <w:lang w:val="en-US"/>
+        </w:rPr>
+        <w:t xml:space="preserve"> – output js files from ts</w:t>
+      </w:r>
+    </w:p>
+    <w:p>
+      <w:pPr>
+        <w:rPr>
+          <w:noProof/>
+          <w:sz w:val="20"/>
+          <w:szCs w:val="20"/>
+          <w:lang w:val="en-US"/>
+        </w:rPr>
+      </w:pPr>
+      <w:r>
+        <w:rPr>
+          <w:noProof/>
+          <w:sz w:val="20"/>
+          <w:szCs w:val="20"/>
+          <w:lang w:val="en-US"/>
+        </w:rPr>
+        <w:t>“SourceMap”: true</w:t>
+      </w:r>
+    </w:p>
+    <w:p>
+      <w:pPr>
+        <w:rPr>
+          <w:noProof/>
+          <w:sz w:val="20"/>
+          <w:szCs w:val="20"/>
+          <w:lang w:val="en-US"/>
+        </w:rPr>
+      </w:pPr>
+    </w:p>
+    <w:p>
+      <w:pPr>
+        <w:rPr>
+          <w:noProof/>
+          <w:lang w:val="en-US"/>
+        </w:rPr>
+      </w:pPr>
+      <w:r>
         <w:rPr>
           <w:b/>
           <w:bCs/>
+          <w:noProof/>
+          <w:lang w:val="en-US"/>
+        </w:rPr>
+        <w:t xml:space="preserve">Kompilacja </w:t>
+      </w:r>
+      <w:r>
+        <w:rPr>
+          <w:noProof/>
+          <w:lang w:val="en-US"/>
+        </w:rPr>
+        <w:t>– creates js exe files</w:t>
+      </w:r>
+    </w:p>
+    <w:p>
+      <w:pPr>
+        <w:rPr>
+          <w:noProof/>
+          <w:sz w:val="20"/>
+          <w:szCs w:val="20"/>
+          <w:lang w:val="en-US"/>
+        </w:rPr>
+      </w:pPr>
+      <w:r>
+        <w:rPr>
+          <w:noProof/>
+          <w:sz w:val="20"/>
+          <w:szCs w:val="20"/>
+          <w:lang w:val="en-US"/>
+        </w:rPr>
+        <w:t xml:space="preserve">$tsc </w:t>
+      </w:r>
+    </w:p>
+    <w:p>
+      <w:pPr>
+        <w:rPr>
+          <w:noProof/>
+          <w:sz w:val="20"/>
+          <w:szCs w:val="20"/>
+          <w:lang w:val="en-US"/>
+        </w:rPr>
+      </w:pPr>
+    </w:p>
+    <w:p>
+      <w:pPr>
+        <w:rPr>
+          <w:noProof/>
+          <w:sz w:val="20"/>
+          <w:szCs w:val="20"/>
+          <w:lang w:val="en-US"/>
         </w:rPr>
       </w:pPr>
       <w:r>
         <w:rPr>
           <w:b/>
           <w:bCs/>
-        </w:rPr>
-        <w:t>Promises:</w:t>
-      </w:r>
-    </w:p>
-    <w:p>
-      <w:pPr>
-        <w:rPr>
-          <w:noProof/>
-          <w:sz w:val="20"/>
-          <w:szCs w:val="20"/>
-        </w:rPr>
-      </w:pPr>
-      <w:r>
-        <w:rPr>
-          <w:noProof/>
-          <w:sz w:val="20"/>
-          <w:szCs w:val="20"/>
-        </w:rPr>
-        <w:t>Obiekty reprezentujące efekt końcowy operacji na które czekamy</w:t>
-      </w:r>
-    </w:p>
-    <w:p>
-      <w:pPr>
-        <w:rPr>
-          <w:noProof/>
-          <w:sz w:val="20"/>
-          <w:szCs w:val="20"/>
+          <w:noProof/>
+          <w:lang w:val="en-US"/>
+        </w:rPr>
+        <w:t xml:space="preserve">Types: </w:t>
+      </w:r>
+      <w:r>
+        <w:rPr>
+          <w:b/>
+          <w:bCs/>
+          <w:noProof/>
+          <w:lang w:val="en-US"/>
+        </w:rPr>
+        <w:br/>
+      </w:r>
+      <w:r>
+        <w:rPr>
+          <w:noProof/>
+          <w:sz w:val="20"/>
+          <w:szCs w:val="20"/>
+          <w:lang w:val="en-US"/>
+        </w:rPr>
+        <w:t>let x:{type} = {value};</w:t>
+      </w:r>
+    </w:p>
+    <w:p>
+      <w:pPr>
+        <w:rPr>
+          <w:b/>
+          <w:noProof/>
+          <w:sz w:val="20"/>
+          <w:szCs w:val="20"/>
+          <w:lang w:val="en-US"/>
+        </w:rPr>
+      </w:pPr>
+      <w:r>
+        <w:rPr>
+          <w:b/>
+          <w:noProof/>
+          <w:sz w:val="20"/>
+          <w:szCs w:val="20"/>
+          <w:lang w:val="en-US"/>
+        </w:rPr>
+        <w:t xml:space="preserve">types: </w:t>
+      </w:r>
+    </w:p>
+    <w:p>
+      <w:pPr>
+        <w:rPr>
+          <w:noProof/>
+          <w:sz w:val="20"/>
+          <w:szCs w:val="20"/>
+          <w:lang w:val="en-US"/>
+        </w:rPr>
+      </w:pPr>
+      <w:r>
+        <w:rPr>
+          <w:noProof/>
+          <w:sz w:val="20"/>
+          <w:szCs w:val="20"/>
+          <w:lang w:val="en-US"/>
+        </w:rPr>
+        <w:t>number</w:t>
+      </w:r>
+    </w:p>
+    <w:p>
+      <w:pPr>
+        <w:rPr>
+          <w:noProof/>
+          <w:sz w:val="20"/>
+          <w:szCs w:val="20"/>
+          <w:lang w:val="en-US"/>
+        </w:rPr>
+      </w:pPr>
+      <w:r>
+        <w:rPr>
+          <w:noProof/>
+          <w:sz w:val="20"/>
+          <w:szCs w:val="20"/>
+          <w:lang w:val="en-US"/>
+        </w:rPr>
+        <w:t xml:space="preserve">string </w:t>
+      </w:r>
+    </w:p>
+    <w:p>
+      <w:pPr>
+        <w:rPr>
+          <w:noProof/>
+          <w:sz w:val="20"/>
+          <w:szCs w:val="20"/>
+          <w:lang w:val="en-US"/>
+        </w:rPr>
+      </w:pPr>
+      <w:r>
+        <w:rPr>
+          <w:noProof/>
+          <w:sz w:val="20"/>
+          <w:szCs w:val="20"/>
+          <w:lang w:val="en-US"/>
+        </w:rPr>
+        <w:t>boolean</w:t>
+      </w:r>
+    </w:p>
+    <w:p>
+      <w:pPr>
+        <w:rPr>
+          <w:noProof/>
+          <w:sz w:val="20"/>
+          <w:szCs w:val="20"/>
+          <w:lang w:val="en-US"/>
         </w:rPr>
       </w:pPr>
     </w:p>

--- a/SomeWebStuff/ts/ts - notes.docx
+++ b/SomeWebStuff/ts/ts - notes.docx
@@ -27,6 +27,15 @@
           <w:sz w:val="32"/>
           <w:szCs w:val="32"/>
         </w:rPr>
+        <w:t>- 1</w:t>
+      </w:r>
+      <w:r>
+        <w:rPr>
+          <w:b/>
+          <w:bCs/>
+          <w:sz w:val="32"/>
+          <w:szCs w:val="32"/>
+        </w:rPr>
         <w:br/>
       </w:r>
       <w:r>
@@ -338,6 +347,760 @@
     <w:p>
       <w:pPr>
         <w:rPr>
+          <w:noProof/>
+          <w:sz w:val="20"/>
+          <w:szCs w:val="20"/>
+          <w:lang w:val="en-US"/>
+        </w:rPr>
+      </w:pPr>
+    </w:p>
+    <w:p>
+      <w:pPr>
+        <w:rPr>
+          <w:noProof/>
+          <w:sz w:val="20"/>
+          <w:szCs w:val="20"/>
+          <w:lang w:val="en-US"/>
+        </w:rPr>
+      </w:pPr>
+    </w:p>
+    <w:p>
+      <w:pPr>
+        <w:rPr>
+          <w:b/>
+          <w:bCs/>
+          <w:noProof/>
+          <w:sz w:val="20"/>
+          <w:szCs w:val="20"/>
+          <w:lang w:val="en-US"/>
+        </w:rPr>
+      </w:pPr>
+      <w:r>
+        <w:rPr>
+          <w:b/>
+          <w:bCs/>
+          <w:noProof/>
+          <w:sz w:val="20"/>
+          <w:szCs w:val="20"/>
+          <w:lang w:val="en-US"/>
+        </w:rPr>
+        <w:t>Interface</w:t>
+      </w:r>
+    </w:p>
+    <w:p>
+      <w:pPr>
+        <w:rPr>
+          <w:bCs/>
+          <w:noProof/>
+          <w:sz w:val="20"/>
+          <w:szCs w:val="20"/>
+        </w:rPr>
+      </w:pPr>
+      <w:r>
+        <w:rPr>
+          <w:bCs/>
+          <w:noProof/>
+          <w:sz w:val="20"/>
+          <w:szCs w:val="20"/>
+        </w:rPr>
+        <w:t>interface {Name} {</w:t>
+      </w:r>
+    </w:p>
+    <w:p>
+      <w:pPr>
+        <w:rPr>
+          <w:bCs/>
+          <w:noProof/>
+          <w:sz w:val="20"/>
+          <w:szCs w:val="20"/>
+        </w:rPr>
+      </w:pPr>
+      <w:r>
+        <w:rPr>
+          <w:bCs/>
+          <w:noProof/>
+          <w:sz w:val="20"/>
+          <w:szCs w:val="20"/>
+        </w:rPr>
+        <w:t xml:space="preserve">    // brak funkcjonalności. </w:t>
+      </w:r>
+      <w:r>
+        <w:rPr>
+          <w:bCs/>
+          <w:noProof/>
+          <w:sz w:val="20"/>
+          <w:szCs w:val="20"/>
+        </w:rPr>
+        <w:t>Typ przechowujący parę typów</w:t>
+      </w:r>
+    </w:p>
+    <w:p>
+      <w:pPr>
+        <w:rPr>
+          <w:bCs/>
+          <w:noProof/>
+          <w:sz w:val="20"/>
+          <w:szCs w:val="20"/>
+          <w:lang w:val="en-US"/>
+        </w:rPr>
+      </w:pPr>
+      <w:r>
+        <w:rPr>
+          <w:bCs/>
+          <w:noProof/>
+          <w:sz w:val="20"/>
+          <w:szCs w:val="20"/>
+          <w:lang w:val="en-US"/>
+        </w:rPr>
+        <w:t>name</w:t>
+      </w:r>
+      <w:r>
+        <w:rPr>
+          <w:bCs/>
+          <w:noProof/>
+          <w:sz w:val="20"/>
+          <w:szCs w:val="20"/>
+          <w:lang w:val="en-US"/>
+        </w:rPr>
+        <w:t>1</w:t>
+      </w:r>
+      <w:r>
+        <w:rPr>
+          <w:bCs/>
+          <w:noProof/>
+          <w:sz w:val="20"/>
+          <w:szCs w:val="20"/>
+          <w:lang w:val="en-US"/>
+        </w:rPr>
+        <w:t>: type;</w:t>
+      </w:r>
+    </w:p>
+    <w:p>
+      <w:pPr>
+        <w:rPr>
+          <w:bCs/>
+          <w:noProof/>
+          <w:sz w:val="20"/>
+          <w:szCs w:val="20"/>
+        </w:rPr>
+      </w:pPr>
+      <w:r>
+        <w:rPr>
+          <w:bCs/>
+          <w:noProof/>
+          <w:sz w:val="20"/>
+          <w:szCs w:val="20"/>
+        </w:rPr>
+        <w:t>name</w:t>
+      </w:r>
+      <w:r>
+        <w:rPr>
+          <w:bCs/>
+          <w:noProof/>
+          <w:sz w:val="20"/>
+          <w:szCs w:val="20"/>
+        </w:rPr>
+        <w:t>2</w:t>
+      </w:r>
+      <w:r>
+        <w:rPr>
+          <w:bCs/>
+          <w:noProof/>
+          <w:sz w:val="20"/>
+          <w:szCs w:val="20"/>
+        </w:rPr>
+        <w:t>?</w:t>
+      </w:r>
+      <w:r>
+        <w:rPr>
+          <w:bCs/>
+          <w:noProof/>
+          <w:sz w:val="20"/>
+          <w:szCs w:val="20"/>
+        </w:rPr>
+        <w:t>: type</w:t>
+      </w:r>
+      <w:r>
+        <w:rPr>
+          <w:bCs/>
+          <w:noProof/>
+          <w:sz w:val="20"/>
+          <w:szCs w:val="20"/>
+        </w:rPr>
+        <w:t>;</w:t>
+      </w:r>
+      <w:r>
+        <w:rPr>
+          <w:bCs/>
+          <w:noProof/>
+          <w:sz w:val="20"/>
+          <w:szCs w:val="20"/>
+        </w:rPr>
+        <w:t xml:space="preserve"> // ? definiuje opcjonalność  p</w:t>
+      </w:r>
+      <w:r>
+        <w:rPr>
+          <w:bCs/>
+          <w:noProof/>
+          <w:sz w:val="20"/>
+          <w:szCs w:val="20"/>
+        </w:rPr>
+        <w:t>ola</w:t>
+      </w:r>
+    </w:p>
+    <w:p>
+      <w:pPr>
+        <w:rPr>
+          <w:bCs/>
+          <w:noProof/>
+          <w:sz w:val="20"/>
+          <w:szCs w:val="20"/>
+        </w:rPr>
+      </w:pPr>
+      <w:r>
+        <w:rPr>
+          <w:bCs/>
+          <w:noProof/>
+          <w:sz w:val="20"/>
+          <w:szCs w:val="20"/>
+        </w:rPr>
+        <w:t>}</w:t>
+      </w:r>
+    </w:p>
+    <w:p>
+      <w:pPr>
+        <w:rPr>
+          <w:bCs/>
+          <w:noProof/>
+          <w:sz w:val="20"/>
+          <w:szCs w:val="20"/>
+        </w:rPr>
+      </w:pPr>
+    </w:p>
+    <w:p>
+      <w:pPr>
+        <w:rPr>
+          <w:bCs/>
+          <w:noProof/>
+          <w:sz w:val="20"/>
+          <w:szCs w:val="20"/>
+          <w:lang w:val="en-US"/>
+        </w:rPr>
+      </w:pPr>
+      <w:r>
+        <w:rPr>
+          <w:bCs/>
+          <w:noProof/>
+          <w:sz w:val="20"/>
+          <w:szCs w:val="20"/>
+          <w:lang w:val="en-US"/>
+        </w:rPr>
+        <w:t>const obj: {Name} = {</w:t>
+      </w:r>
+    </w:p>
+    <w:p>
+      <w:pPr>
+        <w:rPr>
+          <w:bCs/>
+          <w:noProof/>
+          <w:sz w:val="20"/>
+          <w:szCs w:val="20"/>
+        </w:rPr>
+      </w:pPr>
+      <w:r>
+        <w:rPr>
+          <w:bCs/>
+          <w:noProof/>
+          <w:sz w:val="20"/>
+          <w:szCs w:val="20"/>
+        </w:rPr>
+        <w:t>name1: {value},</w:t>
+      </w:r>
+    </w:p>
+    <w:p>
+      <w:pPr>
+        <w:rPr>
+          <w:bCs/>
+          <w:noProof/>
+          <w:sz w:val="20"/>
+          <w:szCs w:val="20"/>
+          <w:lang w:val="en-US"/>
+        </w:rPr>
+      </w:pPr>
+      <w:r>
+        <w:rPr>
+          <w:bCs/>
+          <w:noProof/>
+          <w:sz w:val="20"/>
+          <w:szCs w:val="20"/>
+          <w:lang w:val="en-US"/>
+        </w:rPr>
+        <w:t>name2:{value}</w:t>
+      </w:r>
+    </w:p>
+    <w:p>
+      <w:pPr>
+        <w:rPr>
+          <w:bCs/>
+          <w:noProof/>
+          <w:sz w:val="20"/>
+          <w:szCs w:val="20"/>
+          <w:lang w:val="en-US"/>
+        </w:rPr>
+      </w:pPr>
+      <w:r>
+        <w:rPr>
+          <w:bCs/>
+          <w:noProof/>
+          <w:sz w:val="20"/>
+          <w:szCs w:val="20"/>
+          <w:lang w:val="en-US"/>
+        </w:rPr>
+        <w:t>}</w:t>
+      </w:r>
+    </w:p>
+    <w:p>
+      <w:pPr>
+        <w:rPr>
+          <w:bCs/>
+          <w:noProof/>
+          <w:sz w:val="20"/>
+          <w:szCs w:val="20"/>
+          <w:lang w:val="en-US"/>
+        </w:rPr>
+      </w:pPr>
+    </w:p>
+    <w:p>
+      <w:pPr>
+        <w:rPr>
+          <w:bCs/>
+          <w:noProof/>
+          <w:sz w:val="20"/>
+          <w:szCs w:val="20"/>
+          <w:lang w:val="en-US"/>
+        </w:rPr>
+      </w:pPr>
+      <w:r>
+        <w:rPr>
+          <w:b/>
+          <w:noProof/>
+          <w:sz w:val="20"/>
+          <w:szCs w:val="20"/>
+          <w:lang w:val="en-US"/>
+        </w:rPr>
+        <w:t>Funkcje</w:t>
+      </w:r>
+      <w:r>
+        <w:rPr>
+          <w:b/>
+          <w:noProof/>
+          <w:sz w:val="20"/>
+          <w:szCs w:val="20"/>
+          <w:lang w:val="en-US"/>
+        </w:rPr>
+        <w:br/>
+      </w:r>
+      <w:r>
+        <w:rPr>
+          <w:bCs/>
+          <w:noProof/>
+          <w:sz w:val="20"/>
+          <w:szCs w:val="20"/>
+          <w:lang w:val="en-US"/>
+        </w:rPr>
+        <w:t>const n</w:t>
+      </w:r>
+      <w:r>
+        <w:rPr>
+          <w:bCs/>
+          <w:noProof/>
+          <w:sz w:val="20"/>
+          <w:szCs w:val="20"/>
+          <w:lang w:val="en-US"/>
+        </w:rPr>
+        <w:t>ame =&gt; (args) = {</w:t>
+      </w:r>
+    </w:p>
+    <w:p>
+      <w:pPr>
+        <w:rPr>
+          <w:bCs/>
+          <w:noProof/>
+          <w:sz w:val="20"/>
+          <w:szCs w:val="20"/>
+          <w:lang w:val="en-US"/>
+        </w:rPr>
+      </w:pPr>
+      <w:r>
+        <w:rPr>
+          <w:bCs/>
+          <w:noProof/>
+          <w:sz w:val="20"/>
+          <w:szCs w:val="20"/>
+          <w:lang w:val="en-US"/>
+        </w:rPr>
+        <w:tab/>
+        <w:t>//contents</w:t>
+      </w:r>
+    </w:p>
+    <w:p>
+      <w:pPr>
+        <w:rPr>
+          <w:bCs/>
+          <w:noProof/>
+          <w:sz w:val="20"/>
+          <w:szCs w:val="20"/>
+          <w:lang w:val="en-US"/>
+        </w:rPr>
+      </w:pPr>
+      <w:r>
+        <w:rPr>
+          <w:bCs/>
+          <w:noProof/>
+          <w:sz w:val="20"/>
+          <w:szCs w:val="20"/>
+          <w:lang w:val="en-US"/>
+        </w:rPr>
+        <w:t>}</w:t>
+      </w:r>
+    </w:p>
+    <w:p>
+      <w:pPr>
+        <w:rPr>
+          <w:noProof/>
+          <w:sz w:val="20"/>
+          <w:szCs w:val="20"/>
+          <w:lang w:val="en-US"/>
+        </w:rPr>
+      </w:pPr>
+    </w:p>
+    <w:p>
+      <w:pPr>
+        <w:rPr>
+          <w:noProof/>
+          <w:sz w:val="20"/>
+          <w:szCs w:val="20"/>
+          <w:lang w:val="en-US"/>
+        </w:rPr>
+      </w:pPr>
+      <w:r>
+        <w:rPr>
+          <w:noProof/>
+          <w:sz w:val="20"/>
+          <w:szCs w:val="20"/>
+          <w:lang w:val="en-US"/>
+        </w:rPr>
+        <w:t>{funcName}(args) : {return type} {</w:t>
+      </w:r>
+    </w:p>
+    <w:p>
+      <w:pPr>
+        <w:rPr>
+          <w:noProof/>
+          <w:sz w:val="20"/>
+          <w:szCs w:val="20"/>
+          <w:lang w:val="en-US"/>
+        </w:rPr>
+      </w:pPr>
+    </w:p>
+    <w:p>
+      <w:pPr>
+        <w:rPr>
+          <w:noProof/>
+          <w:sz w:val="20"/>
+          <w:szCs w:val="20"/>
+          <w:lang w:val="en-US"/>
+        </w:rPr>
+      </w:pPr>
+      <w:r>
+        <w:rPr>
+          <w:noProof/>
+          <w:sz w:val="20"/>
+          <w:szCs w:val="20"/>
+          <w:lang w:val="en-US"/>
+        </w:rPr>
+        <w:t>}</w:t>
+      </w:r>
+    </w:p>
+    <w:p>
+      <w:pPr>
+        <w:rPr>
+          <w:noProof/>
+          <w:sz w:val="20"/>
+          <w:szCs w:val="20"/>
+          <w:lang w:val="en-US"/>
+        </w:rPr>
+      </w:pPr>
+    </w:p>
+    <w:p>
+      <w:pPr>
+        <w:rPr>
+          <w:b/>
+          <w:bCs/>
+          <w:noProof/>
+          <w:sz w:val="20"/>
+          <w:szCs w:val="20"/>
+          <w:lang w:val="en-US"/>
+        </w:rPr>
+      </w:pPr>
+      <w:r>
+        <w:rPr>
+          <w:b/>
+          <w:bCs/>
+          <w:noProof/>
+          <w:sz w:val="20"/>
+          <w:szCs w:val="20"/>
+          <w:lang w:val="en-US"/>
+        </w:rPr>
+        <w:t>Klasy</w:t>
+      </w:r>
+    </w:p>
+    <w:p>
+      <w:pPr>
+        <w:rPr>
+          <w:noProof/>
+          <w:sz w:val="20"/>
+          <w:szCs w:val="20"/>
+          <w:lang w:val="en-US"/>
+        </w:rPr>
+      </w:pPr>
+      <w:r>
+        <w:rPr>
+          <w:noProof/>
+          <w:sz w:val="20"/>
+          <w:szCs w:val="20"/>
+          <w:lang w:val="en-US"/>
+        </w:rPr>
+        <w:t>class {Name}{</w:t>
+      </w:r>
+      <w:r>
+        <w:rPr>
+          <w:noProof/>
+          <w:sz w:val="20"/>
+          <w:szCs w:val="20"/>
+          <w:lang w:val="en-US"/>
+        </w:rPr>
+        <w:tab/>
+      </w:r>
+    </w:p>
+    <w:p>
+      <w:pPr>
+        <w:rPr>
+          <w:noProof/>
+          <w:sz w:val="20"/>
+          <w:szCs w:val="20"/>
+          <w:lang w:val="en-US"/>
+        </w:rPr>
+      </w:pPr>
+      <w:r>
+        <w:rPr>
+          <w:noProof/>
+          <w:sz w:val="20"/>
+          <w:szCs w:val="20"/>
+          <w:lang w:val="en-US"/>
+        </w:rPr>
+        <w:t xml:space="preserve"> constructor(args){</w:t>
+      </w:r>
+    </w:p>
+    <w:p>
+      <w:pPr>
+        <w:rPr>
+          <w:noProof/>
+          <w:sz w:val="20"/>
+          <w:szCs w:val="20"/>
+          <w:lang w:val="en-US"/>
+        </w:rPr>
+      </w:pPr>
+    </w:p>
+    <w:p>
+      <w:pPr>
+        <w:rPr>
+          <w:noProof/>
+          <w:sz w:val="20"/>
+          <w:szCs w:val="20"/>
+          <w:lang w:val="en-US"/>
+        </w:rPr>
+      </w:pPr>
+      <w:r>
+        <w:rPr>
+          <w:noProof/>
+          <w:sz w:val="20"/>
+          <w:szCs w:val="20"/>
+          <w:lang w:val="en-US"/>
+        </w:rPr>
+        <w:t>}</w:t>
+      </w:r>
+    </w:p>
+    <w:p>
+      <w:pPr>
+        <w:rPr>
+          <w:noProof/>
+          <w:sz w:val="20"/>
+          <w:szCs w:val="20"/>
+          <w:lang w:val="en-US"/>
+        </w:rPr>
+      </w:pPr>
+      <w:r>
+        <w:rPr>
+          <w:noProof/>
+          <w:sz w:val="20"/>
+          <w:szCs w:val="20"/>
+          <w:lang w:val="en-US"/>
+        </w:rPr>
+        <w:t>}</w:t>
+      </w:r>
+    </w:p>
+    <w:p>
+      <w:pPr>
+        <w:rPr>
+          <w:noProof/>
+          <w:sz w:val="20"/>
+          <w:szCs w:val="20"/>
+          <w:lang w:val="en-US"/>
+        </w:rPr>
+      </w:pPr>
+    </w:p>
+    <w:p>
+      <w:pPr>
+        <w:rPr>
+          <w:noProof/>
+          <w:sz w:val="20"/>
+          <w:szCs w:val="20"/>
+          <w:lang w:val="en-US"/>
+        </w:rPr>
+      </w:pPr>
+      <w:r>
+        <w:rPr>
+          <w:noProof/>
+          <w:sz w:val="20"/>
+          <w:szCs w:val="20"/>
+          <w:lang w:val="en-US"/>
+        </w:rPr>
+        <w:t>const obj = new {className}();</w:t>
+      </w:r>
+    </w:p>
+    <w:p>
+      <w:pPr>
+        <w:rPr>
+          <w:noProof/>
+          <w:sz w:val="20"/>
+          <w:szCs w:val="20"/>
+          <w:lang w:val="en-US"/>
+        </w:rPr>
+      </w:pPr>
+    </w:p>
+    <w:p>
+      <w:pPr>
+        <w:rPr>
+          <w:b/>
+          <w:bCs/>
+          <w:noProof/>
+          <w:sz w:val="20"/>
+          <w:szCs w:val="20"/>
+          <w:lang w:val="en-US"/>
+        </w:rPr>
+      </w:pPr>
+      <w:r>
+        <w:rPr>
+          <w:b/>
+          <w:bCs/>
+          <w:noProof/>
+          <w:sz w:val="20"/>
+          <w:szCs w:val="20"/>
+          <w:lang w:val="en-US"/>
+        </w:rPr>
+        <w:t>Additional</w:t>
+      </w:r>
+    </w:p>
+    <w:p>
+      <w:pPr>
+        <w:rPr>
+          <w:noProof/>
+          <w:sz w:val="20"/>
+          <w:szCs w:val="20"/>
+          <w:lang w:val="en-US"/>
+        </w:rPr>
+      </w:pPr>
+      <w:r>
+        <w:rPr>
+          <w:noProof/>
+          <w:sz w:val="20"/>
+          <w:szCs w:val="20"/>
+          <w:lang w:val="en-US"/>
+        </w:rPr>
+        <w:t>?? &lt;- checks if null/undefined</w:t>
+      </w:r>
+    </w:p>
+    <w:p>
+      <w:pPr>
+        <w:rPr>
+          <w:noProof/>
+          <w:sz w:val="20"/>
+          <w:szCs w:val="20"/>
+          <w:lang w:val="en-US"/>
+        </w:rPr>
+      </w:pPr>
+      <w:r>
+        <w:rPr>
+          <w:noProof/>
+          <w:sz w:val="20"/>
+          <w:szCs w:val="20"/>
+          <w:lang w:val="en-US"/>
+        </w:rPr>
+        <w:t xml:space="preserve">console.table( {table name} ) &lt;- outputs table </w:t>
+      </w:r>
+    </w:p>
+    <w:p>
+      <w:pPr>
+        <w:rPr>
+          <w:noProof/>
+          <w:sz w:val="20"/>
+          <w:szCs w:val="20"/>
+          <w:lang w:val="en-US"/>
+        </w:rPr>
+      </w:pPr>
+    </w:p>
+    <w:p>
+      <w:pPr>
+        <w:rPr>
+          <w:b/>
+          <w:bCs/>
+          <w:noProof/>
+          <w:sz w:val="32"/>
+          <w:szCs w:val="32"/>
+          <w:lang w:val="en-US"/>
+        </w:rPr>
+      </w:pPr>
+    </w:p>
+    <w:p>
+      <w:pPr>
+        <w:rPr>
+          <w:b/>
+          <w:bCs/>
+          <w:noProof/>
+          <w:sz w:val="32"/>
+          <w:szCs w:val="32"/>
+          <w:lang w:val="en-US"/>
+        </w:rPr>
+      </w:pPr>
+      <w:r>
+        <w:rPr>
+          <w:b/>
+          <w:bCs/>
+          <w:noProof/>
+          <w:sz w:val="32"/>
+          <w:szCs w:val="32"/>
+          <w:lang w:val="en-US"/>
+        </w:rPr>
+        <w:lastRenderedPageBreak/>
+        <w:t>2</w:t>
+      </w:r>
+    </w:p>
+    <w:p>
+      <w:pPr>
+        <w:rPr>
+          <w:b/>
+          <w:bCs/>
           <w:noProof/>
           <w:sz w:val="20"/>
           <w:szCs w:val="20"/>
